--- a/定位系统总结.docx
+++ b/定位系统总结.docx
@@ -113,19 +113,7 @@
         <w:rPr>
           <w:rFonts w:hint="eastAsia"/>
         </w:rPr>
-        <w:t>初始偏置误差，有随时间漂移的误差，有随温度变化的误差。</w:t>
-      </w:r>
-      <w:r>
-        <w:rPr>
-          <w:rFonts w:hint="eastAsia"/>
-        </w:rPr>
-        <w:t>随温度变化的误差</w:t>
-      </w:r>
-      <w:r>
-        <w:rPr>
-          <w:rFonts w:hint="eastAsia"/>
-        </w:rPr>
-        <w:t>称为温飘，</w:t>
+        <w:t>初始偏置误差，有随时间漂移的误差，有随温度变化的误差。随温度变化的误差称为温飘，</w:t>
       </w:r>
       <w:proofErr w:type="gramStart"/>
       <w:r>
@@ -312,14 +300,14 @@
         <w:rPr>
           <w:rFonts w:hint="eastAsia"/>
         </w:rPr>
-        <w:t>零飘对</w:t>
+        <w:t>零飘</w:t>
       </w:r>
       <w:proofErr w:type="gramEnd"/>
       <w:r>
         <w:rPr>
           <w:rFonts w:hint="eastAsia"/>
         </w:rPr>
-        <w:t>其的影响。另外温度加热或降低时，P</w:t>
+        <w:t>对其的影响。另外温度加热或降低时，P</w:t>
       </w:r>
       <w:r>
         <w:t>WM</w:t>
@@ -456,14 +444,14 @@
         <w:rPr>
           <w:rFonts w:hint="eastAsia"/>
         </w:rPr>
-        <w:t>量产生</w:t>
+        <w:t>量产</w:t>
       </w:r>
       <w:proofErr w:type="gramEnd"/>
       <w:r>
         <w:rPr>
           <w:rFonts w:hint="eastAsia"/>
         </w:rPr>
-        <w:t>漂移）去融合陀螺仪的数据。加速度计可以得出俯仰角和翻滚角，磁力计可以得出航向角。用卡尔曼滤波可以对上述传感器进行融合，可以查阅A</w:t>
+        <w:t>生漂移）去融合陀螺仪的数据。加速度计可以得出俯仰角和翻滚角，磁力计可以得出航向角。用卡尔曼滤波可以对上述传感器进行融合，可以查阅A</w:t>
       </w:r>
       <w:r>
         <w:t>HRS</w:t>
@@ -486,13 +474,75 @@
         <w:rPr>
           <w:rFonts w:hint="eastAsia"/>
         </w:rPr>
-        <w:t>，无迹卡尔</w:t>
+        <w:t>，无迹卡尔曼等变种卡尔曼滤波器，大多是为了自适应，线性化等需求。当然，融合方式也不止卡尔曼滤波器一种，互补滤波也可以进行融合。</w:t>
+      </w:r>
+    </w:p>
+    <w:p/>
+    <w:p>
+      <w:r>
+        <w:rPr>
+          <w:rFonts w:hint="eastAsia"/>
+        </w:rPr>
+        <w:t>所谓融合，简单来说就是优势互补。陀螺仪有慢性漂移，但动态性能好，加速度计测的是总加速度，所以动起来几乎就</w:t>
       </w:r>
       <w:proofErr w:type="gramStart"/>
       <w:r>
         <w:rPr>
           <w:rFonts w:hint="eastAsia"/>
         </w:rPr>
+        <w:t>没作用</w:t>
+      </w:r>
+      <w:proofErr w:type="gramEnd"/>
+      <w:r>
+        <w:rPr>
+          <w:rFonts w:hint="eastAsia"/>
+        </w:rPr>
+        <w:t>了，但静态效果却很好，所以可以采用适当的融合算法将两者进行融合。</w:t>
+      </w:r>
+    </w:p>
+    <w:p/>
+    <w:p>
+      <w:r>
+        <w:rPr>
+          <w:rFonts w:hint="eastAsia"/>
+        </w:rPr>
+        <w:t>另外，同低通滤波器一样，</w:t>
+      </w:r>
+      <w:r>
+        <w:rPr>
+          <w:rFonts w:hint="eastAsia"/>
+        </w:rPr>
+        <w:t>如果把卡尔曼滤波器的预测量都变成上一刻的值，或者上几刻的加权平均，</w:t>
+      </w:r>
+      <w:r>
+        <w:rPr>
+          <w:rFonts w:hint="eastAsia"/>
+        </w:rPr>
+        <w:t>卡尔曼滤波器也可以把减小数据噪声，使其更平滑。所以如果对陀螺仪数据单单进行卡尔曼滤波，在某些方面有一定的道理，比如用阈值判断静止，</w:t>
+      </w:r>
+      <w:r>
+        <w:rPr>
+          <w:rFonts w:hint="eastAsia"/>
+        </w:rPr>
+        <w:t>如果静止的时候角速度抖的厉害</w:t>
+      </w:r>
+      <w:r>
+        <w:rPr>
+          <w:rFonts w:hint="eastAsia"/>
+        </w:rPr>
+        <w:t>（本身就抖，车体抖）</w:t>
+      </w:r>
+      <w:r>
+        <w:rPr>
+          <w:rFonts w:hint="eastAsia"/>
+        </w:rPr>
+        <w:t>，很容易超过阈值，就可以用卡尔</w:t>
+      </w:r>
+      <w:proofErr w:type="gramStart"/>
+      <w:r>
+        <w:rPr>
+          <w:rFonts w:hint="eastAsia"/>
+        </w:rPr>
         <w:t>曼</w:t>
       </w:r>
       <w:proofErr w:type="gramEnd"/>
@@ -500,97 +550,7 @@
         <w:rPr>
           <w:rFonts w:hint="eastAsia"/>
         </w:rPr>
-        <w:t>等变种卡尔曼滤波器，大多是为了自适应，线性化等需求。当然，融合方式也不止卡尔曼滤波器一种，互补滤波也可以进行融合。</w:t>
-      </w:r>
-    </w:p>
-    <w:p/>
-    <w:p>
-      <w:r>
-        <w:rPr>
-          <w:rFonts w:hint="eastAsia"/>
-        </w:rPr>
-        <w:t>所谓融合，简单来说就是优势互补。陀螺仪有慢性漂移，但动态性能好，加速度计测的是总加速度，所以动起来几乎就</w:t>
-      </w:r>
-      <w:proofErr w:type="gramStart"/>
-      <w:r>
-        <w:rPr>
-          <w:rFonts w:hint="eastAsia"/>
-        </w:rPr>
-        <w:t>没作用</w:t>
-      </w:r>
-      <w:proofErr w:type="gramEnd"/>
-      <w:r>
-        <w:rPr>
-          <w:rFonts w:hint="eastAsia"/>
-        </w:rPr>
-        <w:t>了，但静态效果却很好，所以可以采用适当的融合算法将两者进行融合。</w:t>
-      </w:r>
-    </w:p>
-    <w:p/>
-    <w:p>
-      <w:r>
-        <w:rPr>
-          <w:rFonts w:hint="eastAsia"/>
-        </w:rPr>
-        <w:t>另外，同低通滤波器一样，</w:t>
-      </w:r>
-      <w:r>
-        <w:rPr>
-          <w:rFonts w:hint="eastAsia"/>
-        </w:rPr>
-        <w:t>如果把卡尔曼滤波器的预测量都变成上一刻的值，或者上几刻的加权平均，</w:t>
-      </w:r>
-      <w:r>
-        <w:rPr>
-          <w:rFonts w:hint="eastAsia"/>
-        </w:rPr>
-        <w:t>卡尔曼滤波器也可以把减小数据噪声，使其更平滑。所以如果对陀螺仪数据单单进行卡尔曼滤波，在某些方面有一定的道理，比如用阈值判断静止，</w:t>
-      </w:r>
-      <w:r>
-        <w:rPr>
-          <w:rFonts w:hint="eastAsia"/>
-        </w:rPr>
-        <w:t>如果静止的时候角速度抖的厉害</w:t>
-      </w:r>
-      <w:r>
-        <w:rPr>
-          <w:rFonts w:hint="eastAsia"/>
-        </w:rPr>
-        <w:t>（本身就抖，车体抖）</w:t>
-      </w:r>
-      <w:r>
-        <w:rPr>
-          <w:rFonts w:hint="eastAsia"/>
-        </w:rPr>
-        <w:t>，很容易超过阈值，就可以用卡尔</w:t>
-      </w:r>
-      <w:proofErr w:type="gramStart"/>
-      <w:r>
-        <w:rPr>
-          <w:rFonts w:hint="eastAsia"/>
-        </w:rPr>
-        <w:t>曼</w:t>
-      </w:r>
-      <w:proofErr w:type="gramEnd"/>
-      <w:r>
-        <w:rPr>
-          <w:rFonts w:hint="eastAsia"/>
-        </w:rPr>
-        <w:t>滤器</w:t>
-      </w:r>
-      <w:proofErr w:type="gramStart"/>
-      <w:r>
-        <w:rPr>
-          <w:rFonts w:hint="eastAsia"/>
-        </w:rPr>
-        <w:t>滤</w:t>
-      </w:r>
-      <w:proofErr w:type="gramEnd"/>
-      <w:r>
-        <w:rPr>
-          <w:rFonts w:hint="eastAsia"/>
-        </w:rPr>
-        <w:t>一下。但是，认为把原始角速度经过卡尔曼滤波器，再用其角速度积分，是天真的。因为刚刚说了，这不是传统滤波器，不是用来滤波用的。</w:t>
+        <w:t>滤器滤一下。但是，认为把原始角速度经过卡尔曼滤波器，再用其角速度积分，是天真的。因为刚刚说了，这不是传统滤波器，不是用来滤波用的。</w:t>
       </w:r>
     </w:p>
     <w:p/>
@@ -606,10 +566,21 @@
         <w:rPr>
           <w:rFonts w:hint="eastAsia"/>
         </w:rPr>
-        <w:t>陀螺仪配置</w:t>
-      </w:r>
-    </w:p>
-    <w:p>
+        <w:t>陀螺仪</w:t>
+      </w:r>
+      <w:r>
+        <w:rPr>
+          <w:rFonts w:hint="eastAsia"/>
+        </w:rPr>
+        <w:t>参考手册</w:t>
+      </w:r>
+    </w:p>
+    <w:p>
+      <w:pPr>
+        <w:rPr>
+          <w:rFonts w:hint="eastAsia"/>
+        </w:rPr>
+      </w:pPr>
       <w:r>
         <w:rPr>
           <w:rFonts w:hint="eastAsia"/>
@@ -639,18 +610,24 @@
         </w:rPr>
         <w:t>也小，效果也更好。</w:t>
       </w:r>
-    </w:p>
-    <w:p>
-      <w:pPr>
-        <w:rPr>
-          <w:rFonts w:hint="eastAsia"/>
-        </w:rPr>
-      </w:pPr>
-    </w:p>
-    <w:p/>
-    <w:p/>
-    <w:p/>
-    <w:p/>
+      <w:r>
+        <w:rPr>
+          <w:rFonts w:hint="eastAsia"/>
+        </w:rPr>
+        <w:t>又比如，陀螺仪写寄存器要有的延时，才能写下一个寄存器，这和S</w:t>
+      </w:r>
+      <w:r>
+        <w:t>PI</w:t>
+      </w:r>
+      <w:r>
+        <w:rPr>
+          <w:rFonts w:hint="eastAsia"/>
+        </w:rPr>
+        <w:t>时序图有关，最后对照示波器看一看。又比如，陀螺仪存在多个延时，比如上电初始化延时，加速度计划唤醒延时，这些延时不给不行的，所以要认真看参考手册。</w:t>
+      </w:r>
+      <w:bookmarkStart w:id="0" w:name="_GoBack"/>
+      <w:bookmarkEnd w:id="0"/>
+    </w:p>
     <w:p>
       <w:pPr>
         <w:pStyle w:val="4"/>
@@ -663,6 +640,7 @@
         <w:rPr>
           <w:rFonts w:hint="eastAsia"/>
         </w:rPr>
+        <w:lastRenderedPageBreak/>
         <w:t>随时间的零飘</w:t>
       </w:r>
     </w:p>
@@ -747,9 +725,6 @@
     <w:p>
       <w:pPr>
         <w:pStyle w:val="a3"/>
-        <w:rPr>
-          <w:rFonts w:hint="eastAsia"/>
-        </w:rPr>
       </w:pPr>
     </w:p>
     <w:p>
@@ -780,9 +755,6 @@
     <w:p>
       <w:pPr>
         <w:pStyle w:val="a3"/>
-        <w:rPr>
-          <w:rFonts w:hint="eastAsia"/>
-        </w:rPr>
       </w:pPr>
     </w:p>
     <w:p>
@@ -804,9 +776,6 @@
     <w:p>
       <w:pPr>
         <w:pStyle w:val="a3"/>
-        <w:rPr>
-          <w:rFonts w:hint="eastAsia"/>
-        </w:rPr>
       </w:pPr>
     </w:p>
     <w:p>
@@ -862,9 +831,6 @@
     <w:p>
       <w:pPr>
         <w:pStyle w:val="a3"/>
-        <w:rPr>
-          <w:rFonts w:hint="eastAsia"/>
-        </w:rPr>
       </w:pPr>
     </w:p>
     <w:p>
@@ -894,9 +860,6 @@
     <w:p>
       <w:pPr>
         <w:pStyle w:val="a3"/>
-        <w:rPr>
-          <w:rFonts w:hint="eastAsia"/>
-        </w:rPr>
       </w:pPr>
     </w:p>
     <w:p/>
@@ -1088,12 +1051,30 @@
         <w:pStyle w:val="a4"/>
         <w:spacing w:before="0" w:beforeAutospacing="0" w:after="0" w:afterAutospacing="0"/>
         <w:rPr>
+          <w:rFonts w:asciiTheme="minorHAnsi" w:eastAsiaTheme="minorEastAsia" w:hAnsiTheme="minorHAnsi" w:cstheme="minorBidi"/>
+          <w:kern w:val="2"/>
+          <w:sz w:val="21"/>
+          <w:szCs w:val="22"/>
+        </w:rPr>
+      </w:pPr>
+      <w:r>
+        <w:rPr>
           <w:rFonts w:asciiTheme="minorHAnsi" w:eastAsiaTheme="minorEastAsia" w:hAnsiTheme="minorHAnsi" w:cstheme="minorBidi" w:hint="eastAsia"/>
           <w:kern w:val="2"/>
           <w:sz w:val="21"/>
           <w:szCs w:val="22"/>
         </w:rPr>
-      </w:pPr>
+        <w:t>6</w:t>
+      </w:r>
+      <w:r>
+        <w:rPr>
+          <w:rFonts w:asciiTheme="minorHAnsi" w:eastAsiaTheme="minorEastAsia" w:hAnsiTheme="minorHAnsi" w:cstheme="minorBidi"/>
+          <w:kern w:val="2"/>
+          <w:sz w:val="21"/>
+          <w:szCs w:val="22"/>
+        </w:rPr>
+        <w:t>.</w:t>
+      </w:r>
       <w:r>
         <w:rPr>
           <w:rFonts w:asciiTheme="minorHAnsi" w:eastAsiaTheme="minorEastAsia" w:hAnsiTheme="minorHAnsi" w:cstheme="minorBidi" w:hint="eastAsia"/>
@@ -1101,36 +1082,10 @@
           <w:sz w:val="21"/>
           <w:szCs w:val="22"/>
         </w:rPr>
-        <w:t>6</w:t>
-      </w:r>
-      <w:r>
-        <w:rPr>
-          <w:rFonts w:asciiTheme="minorHAnsi" w:eastAsiaTheme="minorEastAsia" w:hAnsiTheme="minorHAnsi" w:cstheme="minorBidi"/>
-          <w:kern w:val="2"/>
-          <w:sz w:val="21"/>
-          <w:szCs w:val="22"/>
-        </w:rPr>
-        <w:t>.</w:t>
-      </w:r>
-      <w:r>
-        <w:rPr>
-          <w:rFonts w:asciiTheme="minorHAnsi" w:eastAsiaTheme="minorEastAsia" w:hAnsiTheme="minorHAnsi" w:cstheme="minorBidi" w:hint="eastAsia"/>
-          <w:kern w:val="2"/>
-          <w:sz w:val="21"/>
-          <w:szCs w:val="22"/>
-        </w:rPr>
         <w:t>和上一次的零飘比较，如果差的大就不要用了</w:t>
       </w:r>
-      <w:bookmarkStart w:id="0" w:name="_GoBack"/>
-      <w:bookmarkEnd w:id="0"/>
-    </w:p>
-    <w:p>
-      <w:pPr>
-        <w:rPr>
-          <w:rFonts w:hint="eastAsia"/>
-        </w:rPr>
-      </w:pPr>
-    </w:p>
+    </w:p>
+    <w:p/>
     <w:p>
       <w:pPr>
         <w:pStyle w:val="4"/>
@@ -1171,15 +1126,11 @@
           <w:ilvl w:val="0"/>
           <w:numId w:val="1"/>
         </w:numPr>
-        <w:rPr>
-          <w:rFonts w:hint="eastAsia"/>
-        </w:rPr>
-      </w:pPr>
-      <w:r>
-        <w:rPr>
-          <w:rFonts w:hint="eastAsia"/>
-        </w:rPr>
-        <w:lastRenderedPageBreak/>
+      </w:pPr>
+      <w:r>
+        <w:rPr>
+          <w:rFonts w:hint="eastAsia"/>
+        </w:rPr>
         <w:t>关键术语</w:t>
       </w:r>
     </w:p>
@@ -1217,15 +1168,11 @@
         <w:rPr>
           <w:rFonts w:hint="eastAsia"/>
         </w:rPr>
+        <w:lastRenderedPageBreak/>
         <w:t>积分周期</w:t>
       </w:r>
     </w:p>
     <w:p>
-      <w:pPr>
-        <w:rPr>
-          <w:rFonts w:hint="eastAsia"/>
-        </w:rPr>
-      </w:pPr>
       <w:r>
         <w:rPr>
           <w:rFonts w:hint="eastAsia"/>
@@ -1334,11 +1281,6 @@
     </w:p>
     <w:p/>
     <w:p>
-      <w:pPr>
-        <w:rPr>
-          <w:rFonts w:hint="eastAsia"/>
-        </w:rPr>
-      </w:pPr>
       <w:r>
         <w:rPr>
           <w:rFonts w:hint="eastAsia"/>
@@ -1361,19 +1303,7 @@
         <w:rPr>
           <w:rFonts w:hint="eastAsia"/>
         </w:rPr>
-        <w:t>fitting工具箱的“</w:t>
-      </w:r>
-      <w:r>
-        <w:rPr>
-          <w:rFonts w:hint="eastAsia"/>
-        </w:rPr>
-        <w:t>用户函数</w:t>
-      </w:r>
-      <w:r>
-        <w:rPr>
-          <w:rFonts w:hint="eastAsia"/>
-        </w:rPr>
-        <w:t>”可以拟合</w:t>
+        <w:t>fitting工具箱的“用户函数”可以拟合</w:t>
       </w:r>
     </w:p>
     <w:sectPr>

--- a/定位系统总结.docx
+++ b/定位系统总结.docx
@@ -99,49 +99,7 @@
         <w:rPr>
           <w:rFonts w:hint="eastAsia"/>
         </w:rPr>
-        <w:t>静止状态下输出角速度不为0成为零飘，</w:t>
-      </w:r>
-      <w:proofErr w:type="gramStart"/>
-      <w:r>
-        <w:rPr>
-          <w:rFonts w:hint="eastAsia"/>
-        </w:rPr>
-        <w:t>零飘有</w:t>
-      </w:r>
-      <w:proofErr w:type="gramEnd"/>
-      <w:r>
-        <w:rPr>
-          <w:rFonts w:hint="eastAsia"/>
-        </w:rPr>
-        <w:t>初始偏置误差，有随时间漂移的误差，有随温度变化的误差。随温度变化的误差称为温飘，</w:t>
-      </w:r>
-      <w:proofErr w:type="gramStart"/>
-      <w:r>
-        <w:rPr>
-          <w:rFonts w:hint="eastAsia"/>
-        </w:rPr>
-        <w:t>温飘与</w:t>
-      </w:r>
-      <w:proofErr w:type="gramEnd"/>
-      <w:r>
-        <w:rPr>
-          <w:rFonts w:hint="eastAsia"/>
-        </w:rPr>
-        <w:t>温度大致呈线性关系，从陀螺仪参考手册上可以找到。有人说，</w:t>
-      </w:r>
-      <w:proofErr w:type="gramStart"/>
-      <w:r>
-        <w:rPr>
-          <w:rFonts w:hint="eastAsia"/>
-        </w:rPr>
-        <w:t>温飘与</w:t>
-      </w:r>
-      <w:proofErr w:type="gramEnd"/>
-      <w:r>
-        <w:rPr>
-          <w:rFonts w:hint="eastAsia"/>
-        </w:rPr>
-        <w:t>温度变化率有关系，没有验证过。具体想验证，可以设计验证方法。但是这是白费力气的，因为有随时间漂移的误差存在，所以如果这一个误差不消除，做任何实验都是徒劳。</w:t>
+        <w:t>静止状态下输出角速度不为0成为零飘，零飘有初始偏置误差，有随时间漂移的误差，有随温度变化的误差。随温度变化的误差称为温飘，温飘与温度大致呈线性关系，从陀螺仪参考手册上可以找到。有人说，温飘与温度变化率有关系，没有验证过。具体想验证，可以设计验证方法。但是这是白费力气的，因为有随时间漂移的误差存在，所以如果这一个误差不消除，做任何实验都是徒劳。</w:t>
       </w:r>
     </w:p>
     <w:p/>
@@ -200,21 +158,7 @@
         <w:rPr>
           <w:rFonts w:hint="eastAsia"/>
         </w:rPr>
-        <w:t>度，以防止连续多次</w:t>
-      </w:r>
-      <w:proofErr w:type="gramStart"/>
-      <w:r>
-        <w:rPr>
-          <w:rFonts w:hint="eastAsia"/>
-        </w:rPr>
-        <w:t>开电导致</w:t>
-      </w:r>
-      <w:proofErr w:type="gramEnd"/>
-      <w:r>
-        <w:rPr>
-          <w:rFonts w:hint="eastAsia"/>
-        </w:rPr>
-        <w:t>温度过高。另外，无论什么传感器，最好都进行滤波，因此对温度进行了低通滤波，之前学长在做温控的时候，因为没有进行滤波，所以温度控制得很不准。</w:t>
+        <w:t>度，以防止连续多次开电导致温度过高。另外，无论什么传感器，最好都进行滤波，因此对温度进行了低通滤波，之前学长在做温控的时候，因为没有进行滤波，所以温度控制得很不准。</w:t>
       </w:r>
       <w:r>
         <w:rPr>
@@ -244,21 +188,7 @@
         <w:rPr>
           <w:rFonts w:hint="eastAsia"/>
         </w:rPr>
-        <w:t>在拟合温度</w:t>
-      </w:r>
-      <w:proofErr w:type="gramStart"/>
-      <w:r>
-        <w:rPr>
-          <w:rFonts w:hint="eastAsia"/>
-        </w:rPr>
-        <w:t>与温飘的</w:t>
-      </w:r>
-      <w:proofErr w:type="gramEnd"/>
-      <w:r>
-        <w:rPr>
-          <w:rFonts w:hint="eastAsia"/>
-        </w:rPr>
-        <w:t>关系时候，温度</w:t>
+        <w:t>在拟合温度与温飘的关系时候，温度</w:t>
       </w:r>
       <w:r>
         <w:rPr>
@@ -273,41 +203,13 @@
         <w:rPr>
           <w:rFonts w:hint="eastAsia"/>
         </w:rPr>
-        <w:t>另一个是对</w:t>
-      </w:r>
-      <w:proofErr w:type="gramStart"/>
-      <w:r>
-        <w:rPr>
-          <w:rFonts w:hint="eastAsia"/>
-        </w:rPr>
-        <w:t>温飘规律</w:t>
-      </w:r>
-      <w:proofErr w:type="gramEnd"/>
-      <w:r>
-        <w:rPr>
-          <w:rFonts w:hint="eastAsia"/>
-        </w:rPr>
-        <w:t>进行测量时，会通电静止两个小时，其目的就是减弱</w:t>
-      </w:r>
-      <w:r>
-        <w:rPr>
-          <w:rFonts w:hint="eastAsia"/>
-        </w:rPr>
-        <w:t>随时间的</w:t>
-      </w:r>
-      <w:proofErr w:type="gramStart"/>
-      <w:r>
-        <w:rPr>
-          <w:rFonts w:hint="eastAsia"/>
-        </w:rPr>
-        <w:t>零飘</w:t>
-      </w:r>
-      <w:proofErr w:type="gramEnd"/>
-      <w:r>
-        <w:rPr>
-          <w:rFonts w:hint="eastAsia"/>
-        </w:rPr>
-        <w:t>对其的影响。另外温度加热或降低时，P</w:t>
+        <w:t>另一个是对温飘规律进行测量时，会通电静止两个小时，其目的就是减弱</w:t>
+      </w:r>
+      <w:r>
+        <w:rPr>
+          <w:rFonts w:hint="eastAsia"/>
+        </w:rPr>
+        <w:t>随时间的零飘对其的影响。另外温度加热或降低时，P</w:t>
       </w:r>
       <w:r>
         <w:t>WM</w:t>
@@ -316,58 +218,16 @@
         <w:rPr>
           <w:rFonts w:hint="eastAsia"/>
         </w:rPr>
-        <w:t>改变速率也很慢，保证温度变化连续，</w:t>
-      </w:r>
-      <w:proofErr w:type="gramStart"/>
-      <w:r>
-        <w:rPr>
-          <w:rFonts w:hint="eastAsia"/>
-        </w:rPr>
-        <w:t>温飘变化</w:t>
-      </w:r>
-      <w:proofErr w:type="gramEnd"/>
-      <w:r>
-        <w:rPr>
-          <w:rFonts w:hint="eastAsia"/>
-        </w:rPr>
-        <w:t>连续。</w:t>
-      </w:r>
-    </w:p>
-    <w:p/>
-    <w:p>
-      <w:r>
-        <w:rPr>
-          <w:rFonts w:hint="eastAsia"/>
-        </w:rPr>
-        <w:t>结果发现，温度</w:t>
-      </w:r>
-      <w:proofErr w:type="gramStart"/>
-      <w:r>
-        <w:rPr>
-          <w:rFonts w:hint="eastAsia"/>
-        </w:rPr>
-        <w:t>对零飘的</w:t>
-      </w:r>
-      <w:proofErr w:type="gramEnd"/>
-      <w:r>
-        <w:rPr>
-          <w:rFonts w:hint="eastAsia"/>
-        </w:rPr>
-        <w:t>影响很小，甚至可以忽略不计。所以，比起对</w:t>
-      </w:r>
-      <w:proofErr w:type="gramStart"/>
-      <w:r>
-        <w:rPr>
-          <w:rFonts w:hint="eastAsia"/>
-        </w:rPr>
-        <w:t>温飘关系</w:t>
-      </w:r>
-      <w:proofErr w:type="gramEnd"/>
-      <w:r>
-        <w:rPr>
-          <w:rFonts w:hint="eastAsia"/>
-        </w:rPr>
-        <w:t>进行拟合，不如把温度控制好。把电阻放到芯片周围，减小传感器延时，热传导延时，保温做好，也可以防干扰。这样可以在五六秒内实现温度0</w:t>
+        <w:t>改变速率也很慢，保证温度变化连续，温飘变化连续。</w:t>
+      </w:r>
+    </w:p>
+    <w:p/>
+    <w:p>
+      <w:r>
+        <w:rPr>
+          <w:rFonts w:hint="eastAsia"/>
+        </w:rPr>
+        <w:t>结果发现，温度对零飘的影响很小，甚至可以忽略不计。所以，比起对温飘关系进行拟合，不如把温度控制好。把电阻放到芯片周围，减小传感器延时，热传导延时，保温做好，也可以防干扰。这样可以在五六秒内实现温度0</w:t>
       </w:r>
       <w:r>
         <w:t>.1</w:t>
@@ -376,21 +236,7 @@
         <w:rPr>
           <w:rFonts w:hint="eastAsia"/>
         </w:rPr>
-        <w:t>℃的恒定，比拟合</w:t>
-      </w:r>
-      <w:proofErr w:type="gramStart"/>
-      <w:r>
-        <w:rPr>
-          <w:rFonts w:hint="eastAsia"/>
-        </w:rPr>
-        <w:t>温飘更</w:t>
-      </w:r>
-      <w:proofErr w:type="gramEnd"/>
-      <w:r>
-        <w:rPr>
-          <w:rFonts w:hint="eastAsia"/>
-        </w:rPr>
-        <w:t>有效可行。</w:t>
+        <w:t>℃的恒定，比拟合温飘更有效可行。</w:t>
       </w:r>
     </w:p>
     <w:p/>
@@ -423,35 +269,7 @@
         <w:rPr>
           <w:rFonts w:hint="eastAsia"/>
         </w:rPr>
-        <w:t>通常，陀螺仪的误差会随时间累积的，为了减小这种误差，所以另外使用加速度计和磁力</w:t>
-      </w:r>
-      <w:proofErr w:type="gramStart"/>
-      <w:r>
-        <w:rPr>
-          <w:rFonts w:hint="eastAsia"/>
-        </w:rPr>
-        <w:t>计这种</w:t>
-      </w:r>
-      <w:proofErr w:type="gramEnd"/>
-      <w:r>
-        <w:rPr>
-          <w:rFonts w:hint="eastAsia"/>
-        </w:rPr>
-        <w:t>绝对式传感器（不随时间，里程等累积</w:t>
-      </w:r>
-      <w:proofErr w:type="gramStart"/>
-      <w:r>
-        <w:rPr>
-          <w:rFonts w:hint="eastAsia"/>
-        </w:rPr>
-        <w:t>量产</w:t>
-      </w:r>
-      <w:proofErr w:type="gramEnd"/>
-      <w:r>
-        <w:rPr>
-          <w:rFonts w:hint="eastAsia"/>
-        </w:rPr>
-        <w:t>生漂移）去融合陀螺仪的数据。加速度计可以得出俯仰角和翻滚角，磁力计可以得出航向角。用卡尔曼滤波可以对上述传感器进行融合，可以查阅A</w:t>
+        <w:t>通常，陀螺仪的误差会随时间累积的，为了减小这种误差，所以另外使用加速度计和磁力计这种绝对式传感器（不随时间，里程等累积量产生漂移）去融合陀螺仪的数据。加速度计可以得出俯仰角和翻滚角，磁力计可以得出航向角。用卡尔曼滤波可以对上述传感器进行融合，可以查阅A</w:t>
       </w:r>
       <w:r>
         <w:t>HRS</w:t>
@@ -460,44 +278,16 @@
         <w:rPr>
           <w:rFonts w:hint="eastAsia"/>
         </w:rPr>
-        <w:t>有关内容。同时，卡尔曼滤波器又有</w:t>
-      </w:r>
-      <w:proofErr w:type="gramStart"/>
-      <w:r>
-        <w:rPr>
-          <w:rFonts w:hint="eastAsia"/>
-        </w:rPr>
-        <w:t>拓展卡尔曼</w:t>
-      </w:r>
-      <w:proofErr w:type="gramEnd"/>
-      <w:r>
-        <w:rPr>
-          <w:rFonts w:hint="eastAsia"/>
-        </w:rPr>
-        <w:t>，无迹卡尔曼等变种卡尔曼滤波器，大多是为了自适应，线性化等需求。当然，融合方式也不止卡尔曼滤波器一种，互补滤波也可以进行融合。</w:t>
-      </w:r>
-    </w:p>
-    <w:p/>
-    <w:p>
-      <w:r>
-        <w:rPr>
-          <w:rFonts w:hint="eastAsia"/>
-        </w:rPr>
-        <w:t>所谓融合，简单来说就是优势互补。陀螺仪有慢性漂移，但动态性能好，加速度计测的是总加速度，所以动起来几乎就</w:t>
-      </w:r>
-      <w:proofErr w:type="gramStart"/>
-      <w:r>
-        <w:rPr>
-          <w:rFonts w:hint="eastAsia"/>
-        </w:rPr>
-        <w:t>没作用</w:t>
-      </w:r>
-      <w:proofErr w:type="gramEnd"/>
-      <w:r>
-        <w:rPr>
-          <w:rFonts w:hint="eastAsia"/>
-        </w:rPr>
-        <w:t>了，但静态效果却很好，所以可以采用适当的融合算法将两者进行融合。</w:t>
+        <w:t>有关内容。同时，卡尔曼滤波器又有拓展卡尔曼，无迹卡尔曼等变种卡尔曼滤波器，大多是为了自适应，线性化等需求。当然，融合方式也不止卡尔曼滤波器一种，互补滤波也可以进行融合。</w:t>
+      </w:r>
+    </w:p>
+    <w:p/>
+    <w:p>
+      <w:r>
+        <w:rPr>
+          <w:rFonts w:hint="eastAsia"/>
+        </w:rPr>
+        <w:t>所谓融合，简单来说就是优势互补。陀螺仪有慢性漂移，但动态性能好，加速度计测的是总加速度，所以动起来几乎就没作用了，但静态效果却很好，所以可以采用适当的融合算法将两者进行融合。</w:t>
       </w:r>
     </w:p>
     <w:p/>
@@ -536,21 +326,7 @@
         <w:rPr>
           <w:rFonts w:hint="eastAsia"/>
         </w:rPr>
-        <w:t>，很容易超过阈值，就可以用卡尔</w:t>
-      </w:r>
-      <w:proofErr w:type="gramStart"/>
-      <w:r>
-        <w:rPr>
-          <w:rFonts w:hint="eastAsia"/>
-        </w:rPr>
-        <w:t>曼</w:t>
-      </w:r>
-      <w:proofErr w:type="gramEnd"/>
-      <w:r>
-        <w:rPr>
-          <w:rFonts w:hint="eastAsia"/>
-        </w:rPr>
-        <w:t>滤器滤一下。但是，认为把原始角速度经过卡尔曼滤波器，再用其角速度积分，是天真的。因为刚刚说了，这不是传统滤波器，不是用来滤波用的。</w:t>
+        <w:t>，很容易超过阈值，就可以用卡尔曼滤器滤一下。但是，认为把原始角速度经过卡尔曼滤波器，再用其角速度积分，是天真的。因为刚刚说了，这不是传统滤波器，不是用来滤波用的。</w:t>
       </w:r>
     </w:p>
     <w:p/>
@@ -576,11 +352,6 @@
       </w:r>
     </w:p>
     <w:p>
-      <w:pPr>
-        <w:rPr>
-          <w:rFonts w:hint="eastAsia"/>
-        </w:rPr>
-      </w:pPr>
       <w:r>
         <w:rPr>
           <w:rFonts w:hint="eastAsia"/>
@@ -594,21 +365,7 @@
         <w:rPr>
           <w:rFonts w:hint="eastAsia"/>
         </w:rPr>
-        <w:t>大赛里，自动车运动较复杂，截止频率不能配低，不然有些运动检测不到。但手动车就一条直线，所以截止频率可以低，这样角速度的方差好，</w:t>
-      </w:r>
-      <w:proofErr w:type="gramStart"/>
-      <w:r>
-        <w:rPr>
-          <w:rFonts w:hint="eastAsia"/>
-        </w:rPr>
-        <w:t>极值差</w:t>
-      </w:r>
-      <w:proofErr w:type="gramEnd"/>
-      <w:r>
-        <w:rPr>
-          <w:rFonts w:hint="eastAsia"/>
-        </w:rPr>
-        <w:t>也小，效果也更好。</w:t>
+        <w:t>大赛里，自动车运动较复杂，截止频率不能配低，不然有些运动检测不到。但手动车就一条直线，所以截止频率可以低，这样角速度的方差好，极值差也小，效果也更好。</w:t>
       </w:r>
       <w:r>
         <w:rPr>
@@ -625,8 +382,6 @@
         </w:rPr>
         <w:t>时序图有关，最后对照示波器看一看。又比如，陀螺仪存在多个延时，比如上电初始化延时，加速度计划唤醒延时，这些延时不给不行的，所以要认真看参考手册。</w:t>
       </w:r>
-      <w:bookmarkStart w:id="0" w:name="_GoBack"/>
-      <w:bookmarkEnd w:id="0"/>
     </w:p>
     <w:p>
       <w:pPr>
@@ -649,21 +404,7 @@
         <w:rPr>
           <w:rFonts w:hint="eastAsia"/>
         </w:rPr>
-        <w:t>这是陀螺仪处理最难的一项。随时间增长的</w:t>
-      </w:r>
-      <w:proofErr w:type="gramStart"/>
-      <w:r>
-        <w:rPr>
-          <w:rFonts w:hint="eastAsia"/>
-        </w:rPr>
-        <w:t>零飘是</w:t>
-      </w:r>
-      <w:proofErr w:type="gramEnd"/>
-      <w:r>
-        <w:rPr>
-          <w:rFonts w:hint="eastAsia"/>
-        </w:rPr>
-        <w:t>不确定的，所以用拟合做不通，目前只能检测静止时，采集一段数据，更新零飘。（上电初始化不能动，也是因为在取零飘）</w:t>
+        <w:t>这是陀螺仪处理最难的一项。随时间增长的零飘是不确定的，所以用拟合做不通，目前只能检测静止时，采集一段数据，更新零飘。（上电初始化不能动，也是因为在取零飘）</w:t>
       </w:r>
     </w:p>
     <w:p/>
@@ -676,19 +417,11 @@
         </w:numPr>
         <w:ind w:firstLineChars="0"/>
       </w:pPr>
-      <w:proofErr w:type="gramStart"/>
-      <w:r>
-        <w:rPr>
-          <w:rFonts w:hint="eastAsia"/>
-        </w:rPr>
-        <w:t>零飘的</w:t>
-      </w:r>
-      <w:proofErr w:type="gramEnd"/>
-      <w:r>
-        <w:rPr>
-          <w:rFonts w:hint="eastAsia"/>
-        </w:rPr>
-        <w:t>规律不确定，不能用特定方程式拟合。（处理数据时都要滤波，一般取平均，低通等，这样看着好看，但真正用的时候，滤不滤要看情况，因为滤波一是有延时，二是可能改变平均值，使数据失真）</w:t>
+      <w:r>
+        <w:rPr>
+          <w:rFonts w:hint="eastAsia"/>
+        </w:rPr>
+        <w:t>零飘的规律不确定，不能用特定方程式拟合。（处理数据时都要滤波，一般取平均，低通等，这样看着好看，但真正用的时候，滤不滤要看情况，因为滤波一是有延时，二是可能改变平均值，使数据失真）</w:t>
       </w:r>
     </w:p>
     <w:p/>
@@ -705,21 +438,7 @@
         <w:rPr>
           <w:rFonts w:hint="eastAsia"/>
         </w:rPr>
-        <w:t>运动后再静止，</w:t>
-      </w:r>
-      <w:proofErr w:type="gramStart"/>
-      <w:r>
-        <w:rPr>
-          <w:rFonts w:hint="eastAsia"/>
-        </w:rPr>
-        <w:t>零飘就</w:t>
-      </w:r>
-      <w:proofErr w:type="gramEnd"/>
-      <w:r>
-        <w:rPr>
-          <w:rFonts w:hint="eastAsia"/>
-        </w:rPr>
-        <w:t>变了（待验证，阳哥说的）</w:t>
+        <w:t>运动后再静止，零飘就变了（待验证，阳哥说的）</w:t>
       </w:r>
     </w:p>
     <w:p>
@@ -791,41 +510,13 @@
         <w:rPr>
           <w:rFonts w:hint="eastAsia"/>
         </w:rPr>
-        <w:t>上电前</w:t>
-      </w:r>
-      <w:proofErr w:type="gramStart"/>
-      <w:r>
-        <w:rPr>
-          <w:rFonts w:hint="eastAsia"/>
-        </w:rPr>
-        <w:t>采一段</w:t>
-      </w:r>
-      <w:proofErr w:type="gramEnd"/>
-      <w:r>
-        <w:rPr>
-          <w:rFonts w:hint="eastAsia"/>
-        </w:rPr>
-        <w:t>平均数，采的是滤波前的还是滤波后的，采的是一秒，还是两秒，还是三秒，都没有确切结论。</w:t>
-      </w:r>
-      <w:r>
-        <w:rPr>
-          <w:rFonts w:hint="eastAsia"/>
-        </w:rPr>
-        <w:t>但始终</w:t>
-      </w:r>
-      <w:proofErr w:type="gramStart"/>
-      <w:r>
-        <w:rPr>
-          <w:rFonts w:hint="eastAsia"/>
-        </w:rPr>
-        <w:t>采最新</w:t>
-      </w:r>
-      <w:proofErr w:type="gramEnd"/>
-      <w:r>
-        <w:rPr>
-          <w:rFonts w:hint="eastAsia"/>
-        </w:rPr>
-        <w:t>的数据是必要的。</w:t>
+        <w:t>上电前采一段平均数，采的是滤波前的还是滤波后的，采的是一秒，还是两秒，还是三秒，都没有确切结论。</w:t>
+      </w:r>
+      <w:r>
+        <w:rPr>
+          <w:rFonts w:hint="eastAsia"/>
+        </w:rPr>
+        <w:t>但始终采最新的数据是必要的。</w:t>
       </w:r>
     </w:p>
     <w:p>
@@ -842,19 +533,11 @@
         </w:numPr>
         <w:ind w:firstLineChars="0"/>
       </w:pPr>
-      <w:proofErr w:type="gramStart"/>
-      <w:r>
-        <w:rPr>
-          <w:rFonts w:hint="eastAsia"/>
-        </w:rPr>
-        <w:t>零飘可以</w:t>
-      </w:r>
-      <w:proofErr w:type="gramEnd"/>
-      <w:r>
-        <w:rPr>
-          <w:rFonts w:hint="eastAsia"/>
-        </w:rPr>
-        <w:t>用Allan方差去分析。</w:t>
+      <w:r>
+        <w:rPr>
+          <w:rFonts w:hint="eastAsia"/>
+        </w:rPr>
+        <w:t>零飘可以用Allan方差去分析。</w:t>
       </w:r>
     </w:p>
     <w:p>
@@ -1139,21 +822,7 @@
         <w:rPr>
           <w:rFonts w:hint="eastAsia"/>
         </w:rPr>
-        <w:t>对于噪声密度，功率谱，角度随机游走等名次要有所了解，</w:t>
-      </w:r>
-      <w:proofErr w:type="gramStart"/>
-      <w:r>
-        <w:rPr>
-          <w:rFonts w:hint="eastAsia"/>
-        </w:rPr>
-        <w:t>不然看</w:t>
-      </w:r>
-      <w:proofErr w:type="gramEnd"/>
-      <w:r>
-        <w:rPr>
-          <w:rFonts w:hint="eastAsia"/>
-        </w:rPr>
-        <w:t>算法，看参考手册难。</w:t>
+        <w:t>对于噪声密度，功率谱，角度随机游走等名次要有所了解，不然看算法，看参考手册难。</w:t>
       </w:r>
     </w:p>
     <w:p>
@@ -1262,21 +931,7 @@
         <w:rPr>
           <w:rFonts w:hint="eastAsia"/>
         </w:rPr>
-        <w:t>里程计不可避免有累积误差，但是机</w:t>
-      </w:r>
-      <w:proofErr w:type="gramStart"/>
-      <w:r>
-        <w:rPr>
-          <w:rFonts w:hint="eastAsia"/>
-        </w:rPr>
-        <w:t>加件做的</w:t>
-      </w:r>
-      <w:proofErr w:type="gramEnd"/>
-      <w:r>
-        <w:rPr>
-          <w:rFonts w:hint="eastAsia"/>
-        </w:rPr>
-        <w:t>不准更有影响。所以对轮子半径的矫正，对两个轮子夹角的矫正很有必要。具体算法如图</w:t>
+        <w:t>里程计不可避免有累积误差，但是机加件做的不准更有影响。所以对轮子半径的矫正，对两个轮子夹角的矫正很有必要。具体算法如图</w:t>
       </w:r>
     </w:p>
     <w:p/>
@@ -1305,6 +960,118 @@
         </w:rPr>
         <w:t>fitting工具箱的“用户函数”可以拟合</w:t>
       </w:r>
+    </w:p>
+    <w:p/>
+    <w:p/>
+    <w:p/>
+    <w:p/>
+    <w:p/>
+    <w:p/>
+    <w:p/>
+    <w:p/>
+    <w:p/>
+    <w:p/>
+    <w:p/>
+    <w:p>
+      <w:pPr>
+        <w:rPr>
+          <w:rFonts w:asciiTheme="majorHAnsi" w:eastAsiaTheme="majorEastAsia" w:hAnsiTheme="majorHAnsi" w:cstheme="majorBidi"/>
+          <w:b/>
+          <w:bCs/>
+          <w:sz w:val="28"/>
+          <w:szCs w:val="28"/>
+        </w:rPr>
+      </w:pPr>
+      <w:r>
+        <w:rPr>
+          <w:rFonts w:asciiTheme="majorHAnsi" w:eastAsiaTheme="majorEastAsia" w:hAnsiTheme="majorHAnsi" w:cstheme="majorBidi" w:hint="eastAsia"/>
+          <w:b/>
+          <w:bCs/>
+          <w:sz w:val="28"/>
+          <w:szCs w:val="28"/>
+        </w:rPr>
+        <w:t>待研究方向</w:t>
+      </w:r>
+    </w:p>
+    <w:p>
+      <w:r>
+        <w:rPr>
+          <w:rFonts w:hint="eastAsia"/>
+        </w:rPr>
+        <w:t>1</w:t>
+      </w:r>
+      <w:r>
+        <w:t>.</w:t>
+      </w:r>
+      <w:r>
+        <w:rPr>
+          <w:rFonts w:hint="eastAsia"/>
+        </w:rPr>
+        <w:t>打滑估计（卡尔曼滤波）以速度或速度加加速度预测下一刻的位置作为状态方程</w:t>
+      </w:r>
+    </w:p>
+    <w:p>
+      <w:r>
+        <w:rPr>
+          <w:rFonts w:hint="eastAsia"/>
+        </w:rPr>
+        <w:t>2</w:t>
+      </w:r>
+      <w:r>
+        <w:t>.</w:t>
+      </w:r>
+      <w:r>
+        <w:rPr>
+          <w:rFonts w:hint="eastAsia"/>
+        </w:rPr>
+        <w:t>陀螺仪零飘建模</w:t>
+      </w:r>
+    </w:p>
+    <w:p>
+      <w:pPr>
+        <w:rPr>
+          <w:rFonts w:hint="eastAsia"/>
+        </w:rPr>
+      </w:pPr>
+      <w:r>
+        <w:rPr>
+          <w:rFonts w:hint="eastAsia"/>
+        </w:rPr>
+        <w:t>3</w:t>
+      </w:r>
+      <w:r>
+        <w:t>.</w:t>
+      </w:r>
+      <w:r>
+        <w:rPr>
+          <w:rFonts w:hint="eastAsia"/>
+        </w:rPr>
+        <w:t>拓展卡尔曼滤波融合</w:t>
+      </w:r>
+      <w:bookmarkStart w:id="0" w:name="_GoBack"/>
+      <w:bookmarkEnd w:id="0"/>
+    </w:p>
+    <w:p>
+      <w:pPr>
+        <w:rPr>
+          <w:rFonts w:asciiTheme="majorHAnsi" w:eastAsiaTheme="majorEastAsia" w:hAnsiTheme="majorHAnsi" w:cstheme="majorBidi" w:hint="eastAsia"/>
+          <w:b/>
+          <w:bCs/>
+          <w:sz w:val="28"/>
+          <w:szCs w:val="28"/>
+        </w:rPr>
+      </w:pPr>
+    </w:p>
+    <w:p>
+      <w:pPr>
+        <w:rPr>
+          <w:rFonts w:asciiTheme="majorHAnsi" w:eastAsiaTheme="majorEastAsia" w:hAnsiTheme="majorHAnsi" w:cstheme="majorBidi" w:hint="eastAsia"/>
+          <w:b/>
+          <w:bCs/>
+          <w:sz w:val="28"/>
+          <w:szCs w:val="28"/>
+        </w:rPr>
+      </w:pPr>
     </w:p>
     <w:sectPr>
       <w:pgSz w:w="11906" w:h="16838"/>
